--- a/turkish_articles/20. amerikalılara cevap 4 (ekim).docx
+++ b/turkish_articles/20. amerikalılara cevap 4 (ekim).docx
@@ -1,13 +1,19 @@
 
 <file path=word/document.xml><?xml version="1.0" encoding="utf-8"?>
-<w:document xmlns:wpc="http://schemas.microsoft.com/office/word/2010/wordprocessingCanvas" xmlns:cx="http://schemas.microsoft.com/office/drawing/2014/chartex" xmlns:cx1="http://schemas.microsoft.com/office/drawing/2015/9/8/chartex" xmlns:cx2="http://schemas.microsoft.com/office/drawing/2015/10/21/chartex" xmlns:cx3="http://schemas.microsoft.com/office/drawing/2016/5/9/chartex" xmlns:cx4="http://schemas.microsoft.com/office/drawing/2016/5/10/chartex" xmlns:cx5="http://schemas.microsoft.com/office/drawing/2016/5/11/chartex" xmlns:cx6="http://schemas.microsoft.com/office/drawing/2016/5/12/chartex" xmlns:cx7="http://schemas.microsoft.com/office/drawing/2016/5/13/chartex" xmlns:cx8="http://schemas.microsoft.com/office/drawing/2016/5/14/chartex" xmlns:mc="http://schemas.openxmlformats.org/markup-compatibility/2006" xmlns:aink="http://schemas.microsoft.com/office/drawing/2016/ink" xmlns:am3d="http://schemas.microsoft.com/office/drawing/2017/model3d" xmlns:o="urn:schemas-microsoft-com:office:office" xmlns:oel="http://schemas.microsoft.com/office/2019/extlst" xmlns:r="http://schemas.openxmlformats.org/officeDocument/2006/relationships" xmlns:m="http://schemas.openxmlformats.org/officeDocument/2006/math" xmlns:v="urn:schemas-microsoft-com:vml" xmlns:wp14="http://schemas.microsoft.com/office/word/2010/wordprocessingDrawing" xmlns:wp="http://schemas.openxmlformats.org/drawingml/2006/wordprocessingDrawing" xmlns:w10="urn:schemas-microsoft-com:office:word" xmlns:w="http://schemas.openxmlformats.org/wordprocessingml/2006/main" xmlns:w14="http://schemas.microsoft.com/office/word/2010/wordml" xmlns:w15="http://schemas.microsoft.com/office/word/2012/wordml" xmlns:w16cex="http://schemas.microsoft.com/office/word/2018/wordml/cex" xmlns:w16cid="http://schemas.microsoft.com/office/word/2016/wordml/cid" xmlns:w16="http://schemas.microsoft.com/office/word/2018/wordml" xmlns:w16sdtdh="http://schemas.microsoft.com/office/word/2020/wordml/sdtdatahash" xmlns:w16se="http://schemas.microsoft.com/office/word/2015/wordml/symex" xmlns:wpg="http://schemas.microsoft.com/office/word/2010/wordprocessingGroup" xmlns:wpi="http://schemas.microsoft.com/office/word/2010/wordprocessingInk" xmlns:wne="http://schemas.microsoft.com/office/word/2006/wordml" xmlns:wps="http://schemas.microsoft.com/office/word/2010/wordprocessingShape" mc:Ignorable="w14 w15 w16se w16cid w16 w16cex w16sdtdh wp14">
+<w:document xmlns:wpc="http://schemas.microsoft.com/office/word/2010/wordprocessingCanvas" xmlns:cx="http://schemas.microsoft.com/office/drawing/2014/chartex" xmlns:cx1="http://schemas.microsoft.com/office/drawing/2015/9/8/chartex" xmlns:cx2="http://schemas.microsoft.com/office/drawing/2015/10/21/chartex" xmlns:cx3="http://schemas.microsoft.com/office/drawing/2016/5/9/chartex" xmlns:cx4="http://schemas.microsoft.com/office/drawing/2016/5/10/chartex" xmlns:cx5="http://schemas.microsoft.com/office/drawing/2016/5/11/chartex" xmlns:cx6="http://schemas.microsoft.com/office/drawing/2016/5/12/chartex" xmlns:cx7="http://schemas.microsoft.com/office/drawing/2016/5/13/chartex" xmlns:cx8="http://schemas.microsoft.com/office/drawing/2016/5/14/chartex" xmlns:mc="http://schemas.openxmlformats.org/markup-compatibility/2006" xmlns:aink="http://schemas.microsoft.com/office/drawing/2016/ink" xmlns:am3d="http://schemas.microsoft.com/office/drawing/2017/model3d" xmlns:o="urn:schemas-microsoft-com:office:office" xmlns:oel="http://schemas.microsoft.com/office/2019/extlst" xmlns:r="http://schemas.openxmlformats.org/officeDocument/2006/relationships" xmlns:m="http://schemas.openxmlformats.org/officeDocument/2006/math" xmlns:v="urn:schemas-microsoft-com:vml" xmlns:wp14="http://schemas.microsoft.com/office/word/2010/wordprocessingDrawing" xmlns:wp="http://schemas.openxmlformats.org/drawingml/2006/wordprocessingDrawing" xmlns:w10="urn:schemas-microsoft-com:office:word" xmlns:w="http://schemas.openxmlformats.org/wordprocessingml/2006/main" xmlns:w14="http://schemas.microsoft.com/office/word/2010/wordml" xmlns:w15="http://schemas.microsoft.com/office/word/2012/wordml" xmlns:w16cex="http://schemas.microsoft.com/office/word/2018/wordml/cex" xmlns:w16cid="http://schemas.microsoft.com/office/word/2016/wordml/cid" xmlns:w16="http://schemas.microsoft.com/office/word/2018/wordml" xmlns:w16du="http://schemas.microsoft.com/office/word/2023/wordml/word16du" xmlns:w16sdtdh="http://schemas.microsoft.com/office/word/2020/wordml/sdtdatahash" xmlns:w16sdtfl="http://schemas.microsoft.com/office/word/2024/wordml/sdtformatlock" xmlns:w16se="http://schemas.microsoft.com/office/word/2015/wordml/symex" xmlns:wpg="http://schemas.microsoft.com/office/word/2010/wordprocessingGroup" xmlns:wpi="http://schemas.microsoft.com/office/word/2010/wordprocessingInk" xmlns:wne="http://schemas.microsoft.com/office/word/2006/wordml" xmlns:wps="http://schemas.microsoft.com/office/word/2010/wordprocessingShape" mc:Ignorable="w14 w15 w16se w16cid w16 w16cex w16sdtdh w16sdtfl w16du wp14">
   <w:body>
     <w:p>
       <w:r>
         <w:t>Amerikalıların Suallerine Cevap</w:t>
       </w:r>
-    </w:p>
-    <w:p>
+      <w:r>
+        <w:t xml:space="preserve"> IV</w:t>
+      </w:r>
+    </w:p>
+    <w:p>
+      <w:r>
+        <w:t xml:space="preserve">10 </w:t>
+      </w:r>
       <w:r>
         <w:t>Ekim 1956-71. Sayfa-Dergi: Sebilürreşad</w:t>
       </w:r>
@@ -24,17 +30,155 @@
           <w:ilvl w:val="0"/>
           <w:numId w:val="1"/>
         </w:numPr>
-      </w:pPr>
-      <w:r>
-        <w:t>What is necessary for a non believer to do become associated or affolotoated wıth your religion ?</w:t>
-      </w:r>
-    </w:p>
-    <w:p>
-      <w:pPr>
-        <w:pStyle w:val="ListeParagraf"/>
-      </w:pPr>
-      <w:r>
-        <w:t>(To become a moslem what must a non Moslem do? Do women have the same rights as men in your worship? İf not what is their status ? )</w:t>
+        <w:rPr>
+          <w:lang w:val="en-US"/>
+        </w:rPr>
+      </w:pPr>
+      <w:r>
+        <w:rPr>
+          <w:lang w:val="en-US"/>
+        </w:rPr>
+        <w:t xml:space="preserve">What is necessary for a </w:t>
+      </w:r>
+      <w:r>
+        <w:rPr>
+          <w:lang w:val="en-US"/>
+        </w:rPr>
+        <w:t>non-believer</w:t>
+      </w:r>
+      <w:r>
+        <w:rPr>
+          <w:lang w:val="en-US"/>
+        </w:rPr>
+        <w:t xml:space="preserve"> to do become associated or </w:t>
+      </w:r>
+      <w:r>
+        <w:rPr>
+          <w:lang w:val="en-US"/>
+        </w:rPr>
+        <w:t>affiliated</w:t>
+      </w:r>
+      <w:r>
+        <w:rPr>
+          <w:lang w:val="en-US"/>
+        </w:rPr>
+        <w:t xml:space="preserve"> </w:t>
+      </w:r>
+      <w:r>
+        <w:rPr>
+          <w:lang w:val="en-US"/>
+        </w:rPr>
+        <w:t>with</w:t>
+      </w:r>
+      <w:r>
+        <w:rPr>
+          <w:lang w:val="en-US"/>
+        </w:rPr>
+        <w:t xml:space="preserve"> your </w:t>
+      </w:r>
+      <w:r>
+        <w:rPr>
+          <w:lang w:val="en-US"/>
+        </w:rPr>
+        <w:t>religion?</w:t>
+      </w:r>
+    </w:p>
+    <w:p>
+      <w:pPr>
+        <w:pStyle w:val="ListeParagraf"/>
+        <w:rPr>
+          <w:lang w:val="en-US"/>
+        </w:rPr>
+      </w:pPr>
+      <w:r>
+        <w:rPr>
+          <w:lang w:val="en-US"/>
+        </w:rPr>
+        <w:t xml:space="preserve">(To become a </w:t>
+      </w:r>
+      <w:r>
+        <w:rPr>
+          <w:lang w:val="en-US"/>
+        </w:rPr>
+        <w:t>M</w:t>
+      </w:r>
+      <w:r>
+        <w:rPr>
+          <w:lang w:val="en-US"/>
+        </w:rPr>
+        <w:t>usli</w:t>
+      </w:r>
+      <w:r>
+        <w:rPr>
+          <w:lang w:val="en-US"/>
+        </w:rPr>
+        <w:t>m</w:t>
+      </w:r>
+      <w:r>
+        <w:rPr>
+          <w:lang w:val="en-US"/>
+        </w:rPr>
+        <w:t xml:space="preserve"> what must a </w:t>
+      </w:r>
+      <w:r>
+        <w:rPr>
+          <w:lang w:val="en-US"/>
+        </w:rPr>
+        <w:t>non-M</w:t>
+      </w:r>
+      <w:r>
+        <w:rPr>
+          <w:lang w:val="en-US"/>
+        </w:rPr>
+        <w:t>u</w:t>
+      </w:r>
+      <w:r>
+        <w:rPr>
+          <w:lang w:val="en-US"/>
+        </w:rPr>
+        <w:t>sl</w:t>
+      </w:r>
+      <w:r>
+        <w:rPr>
+          <w:lang w:val="en-US"/>
+        </w:rPr>
+        <w:t>i</w:t>
+      </w:r>
+      <w:r>
+        <w:rPr>
+          <w:lang w:val="en-US"/>
+        </w:rPr>
+        <w:t>m</w:t>
+      </w:r>
+      <w:r>
+        <w:rPr>
+          <w:lang w:val="en-US"/>
+        </w:rPr>
+        <w:t xml:space="preserve"> do? Do women have the same rights as men in your worship? </w:t>
+      </w:r>
+      <w:r>
+        <w:rPr>
+          <w:lang w:val="en-US"/>
+        </w:rPr>
+        <w:t>I</w:t>
+      </w:r>
+      <w:r>
+        <w:rPr>
+          <w:lang w:val="en-US"/>
+        </w:rPr>
+        <w:t xml:space="preserve">f not what is their </w:t>
+      </w:r>
+      <w:r>
+        <w:rPr>
+          <w:lang w:val="en-US"/>
+        </w:rPr>
+        <w:t>status?</w:t>
+      </w:r>
+      <w:r>
+        <w:rPr>
+          <w:lang w:val="en-US"/>
+        </w:rPr>
+        <w:t xml:space="preserve"> )</w:t>
       </w:r>
     </w:p>
     <w:p>
@@ -46,7 +190,31 @@
         </w:numPr>
       </w:pPr>
       <w:r>
-        <w:t>Dininize girebilmek için ne yapmak lazımdır ? ( Müslüman olmayan bir kimse Müslüman olmak için ne yapmalıdır ? dininizde kadın da erkekle aynı haklara sahip midir? Değilse kadının durumu nedir?)</w:t>
+        <w:t xml:space="preserve">Dininize girebilmek için ne yapmak </w:t>
+      </w:r>
+      <w:r>
+        <w:t>lazımdır?</w:t>
+      </w:r>
+      <w:r>
+        <w:t xml:space="preserve"> </w:t>
+      </w:r>
+      <w:r>
+        <w:t>(Müslüman</w:t>
+      </w:r>
+      <w:r>
+        <w:t xml:space="preserve"> olmayan bir kimse Müslüman olmak için ne </w:t>
+      </w:r>
+      <w:r>
+        <w:t>yapmalıdır?</w:t>
+      </w:r>
+      <w:r>
+        <w:t xml:space="preserve"> </w:t>
+      </w:r>
+      <w:r>
+        <w:t>D</w:t>
+      </w:r>
+      <w:r>
+        <w:t>ininizde kadın da erkekle aynı haklara sahip midir? Değilse kadının durumu nedir?)</w:t>
       </w:r>
     </w:p>
     <w:p>
@@ -58,10 +226,28 @@
         </w:numPr>
       </w:pPr>
       <w:r>
-        <w:t xml:space="preserve">Müslümanlığın mahiyeti, bütün ahkamı pek açıktır. Herhangi bir akil zat, din-i islamı bir takım merasim ve eşkale tabi olmaksızın bizzat kabul edebilir. Müslümanlığın itikada ait olan başlıca ahkamı, Allahu tealanın </w:t>
-      </w:r>
-      <w:r>
-        <w:t xml:space="preserve">varlığına,birliğine, Halikiyetine, mabudiyetine iman etmekle beraber Allahu azimüşşanın bütün peygamberlerine ve bütün kitaplarına iman etmekten ve Hak tealanın melaike denilen mahlukatının varlığına da inanıp iman eylemekten ibarettir. Müslümanlığın ibadet ve taate ait olan başlıca ahkamı da namaz ile oruçtan ve hac ile zekattan, hukuk-u nasa riayetten ibarettir. İşte bunları bilip bunların hakikatine kalben inanan bir kimse din-i islama girmiş olur. İbadet ve taate ait ahkama riayet etmekle de büyük sevaplara nail olup azabı ilahiye uğramaktan kurtulur. Mamafih islam dinine girmek isteyen bir gayri müslim dilerse islam müessesat-ı diniyesinden birine, mesela bir vilayet veya kaza müftülüğüne müracaat ederek ihtida edeceğini bir dilekçe ile bildirir. Bunun üzerine kendisine telkinat-ı diniye yapılarak, yani kendisine </w:t>
+        <w:t xml:space="preserve">Müslümanlığın mahiyeti, bütün ahkamı pek açıktır. Herhangi bir akil zat, din-i islamı bir takım merasim ve eşkale tabi olmaksızın bizzat kabul edebilir. Müslümanlığın itikada ait olan başlıca ahkamı, </w:t>
+      </w:r>
+      <w:r>
+        <w:t>Allah</w:t>
+      </w:r>
+      <w:r>
+        <w:t xml:space="preserve">u tealanın </w:t>
+      </w:r>
+      <w:r>
+        <w:t xml:space="preserve">varlığına,birliğine, Halikiyetine, mabudiyetine iman etmekle beraber </w:t>
+      </w:r>
+      <w:r>
+        <w:t>Allah</w:t>
+      </w:r>
+      <w:r>
+        <w:t xml:space="preserve">u azimüşşanın bütün peygamberlerine ve bütün kitaplarına iman etmekten ve Hak tealanın melaike denilen mahlukatının varlığına da inanıp iman eylemekten ibarettir. Müslümanlığın ibadet ve taate ait olan başlıca ahkamı da namaz ile oruçtan ve hac ile </w:t>
+      </w:r>
+      <w:r>
+        <w:t>zekâttan</w:t>
+      </w:r>
+      <w:r>
+        <w:t xml:space="preserve">, hukuk-u nasa riayetten ibarettir. İşte bunları bilip bunların hakikatine kalben inanan bir kimse din-i islama girmiş olur. İbadet ve taate ait ahkama riayet etmekle de büyük sevaplara nail olup azabı ilahiye uğramaktan kurtulur. Mamafih islam dinine girmek isteyen bir gayri müslim dilerse islam müessesat-ı diniyesinden birine, mesela bir vilayet veya kaza müftülüğüne müracaat ederek ihtida edeceğini bir dilekçe ile bildirir. Bunun üzerine kendisine telkinat-ı diniye yapılarak, yani kendisine </w:t>
       </w:r>
       <w:r>
         <w:t>islamiyetin itikadatına, bazı ibadetlerine dair bir miktar malumat verilir. Kendisinin islamiyeti kabul ettiğine dair hüviyetini muhtevi bir varaka-i resmiye tanzim ve kendisine i’ta olunur.</w:t>
@@ -122,16 +308,61 @@
           <w:ilvl w:val="0"/>
           <w:numId w:val="3"/>
         </w:numPr>
-      </w:pPr>
-      <w:r>
+        <w:rPr>
+          <w:lang w:val="en-US"/>
+        </w:rPr>
+      </w:pPr>
+      <w:r>
+        <w:rPr>
+          <w:lang w:val="en-US"/>
+        </w:rPr>
         <w:lastRenderedPageBreak/>
-        <w:t xml:space="preserve">God and Evil ( Source etc. Are they real influences or psychological conditions of mind only? What does the İslam religion teach in ragard to these tw terms ? </w:t>
+        <w:t xml:space="preserve">God and Evil (Source etc. Are they real influences or psychological conditions of mind only? What does the </w:t>
+      </w:r>
+      <w:r>
+        <w:rPr>
+          <w:lang w:val="en-US"/>
+        </w:rPr>
+        <w:t>I</w:t>
+      </w:r>
+      <w:r>
+        <w:rPr>
+          <w:lang w:val="en-US"/>
+        </w:rPr>
+        <w:t xml:space="preserve">slam religion teach in </w:t>
+      </w:r>
+      <w:r>
+        <w:rPr>
+          <w:lang w:val="en-US"/>
+        </w:rPr>
+        <w:t>regard</w:t>
+      </w:r>
+      <w:r>
+        <w:rPr>
+          <w:lang w:val="en-US"/>
+        </w:rPr>
+        <w:t xml:space="preserve"> to these </w:t>
+      </w:r>
+      <w:r>
+        <w:rPr>
+          <w:lang w:val="en-US"/>
+        </w:rPr>
+        <w:t>two</w:t>
+      </w:r>
+      <w:r>
+        <w:rPr>
+          <w:lang w:val="en-US"/>
+        </w:rPr>
+        <w:t xml:space="preserve"> terms ? </w:t>
       </w:r>
     </w:p>
     <w:p>
       <w:pPr>
         <w:pStyle w:val="ListeParagraf"/>
         <w:ind w:left="1440"/>
+        <w:rPr>
+          <w:lang w:val="en-US"/>
+        </w:rPr>
       </w:pPr>
     </w:p>
     <w:p>
@@ -140,7 +371,16 @@
         <w:ind w:left="1440"/>
       </w:pPr>
       <w:r>
-        <w:t>2-Hayır ve Şer ( Menşei hakiki tesirler midir yoksa psikolojik bir zihin hali midir? Bu iki tabir üzerinde İslam dini ne der? )</w:t>
+        <w:t xml:space="preserve">2-Hayır ve Şer </w:t>
+      </w:r>
+      <w:r>
+        <w:t>(Menşei</w:t>
+      </w:r>
+      <w:r>
+        <w:t xml:space="preserve"> hakiki tesirler midir yoksa psikolojik bir zihin hali midir? Bu iki tabir üzerinde İslam dini ne der</w:t>
+      </w:r>
+      <w:r>
+        <w:t>?)</w:t>
       </w:r>
     </w:p>
     <w:p>
@@ -158,13 +398,61 @@
         <w:t xml:space="preserve">2-İçine imtihan için atılmış olduğumuz bu dünyada hayır ve şer = iyilik ve kötülük telakki edilen bir kısım hadiseler vardır. </w:t>
       </w:r>
       <w:r>
-        <w:t xml:space="preserve">Bunlar öyle bir haleti ruhiyeden , mücerret bir zihni haletten ibaret değildir. Bu imtihan aleminde bulunan bir insanın hayatta muvaffak olup ubudiyet vecibelerini layıkıyla yerine getirebilmesi için ve kendisinin muti, mütefekkir, ubudiyetle mütehassıs bir kul olduğunun tecelli edebilmesi için etrafında </w:t>
-      </w:r>
-      <w:r>
-        <w:t>hayır ve şer denilen hadiselerin bulunması lazımdır. Bütün bunlar muktezayı hikmettir. Hayrın da, şerrin de Haliki cenabı haktır. Zehiri de, tiryakı da yaratan yalnız Allahu tealadır. Çünkü O’ndan başka Halik yoktur. Eğer şerrin de Haliki olmasa idi, kendisinin Halikiyeti mahdut, halikiyet bakımından şeriki mevcut olmak lazım gelirdi. Şan-ı uluhiyeti ise bundan münezzehtir. Filhakika cenab-ı hak, şerri de yaratmış</w:t>
-      </w:r>
-      <w:r>
-        <w:t xml:space="preserve">tır. Fakat bundan korunabilmek için insana fıtri bir kabiliyet de vermiştir ve şer olan şeyleri beyan buyurmuştur. Hayra rızası vardır, şerre rızası yoktur. Kullarını hayır işlemekle mükellef tutmuştur, şer işlemekten de men etmiştir. Şüphe yok ki mabud-u kerim hazretleri, insanlara bir kuvvet ve kabiliyet vermiştir ki her insan bu sayede hayrı kesbe , şerden içtinaba muktedir bulunur. Buna rağmen insan hayrı bırakır da şerri irtikap ederse elbette bu fiiliyle </w:t>
+        <w:t xml:space="preserve">Bunlar öyle bir haleti </w:t>
+      </w:r>
+      <w:r>
+        <w:t>ruhiyeden,</w:t>
+      </w:r>
+      <w:r>
+        <w:t xml:space="preserve"> mücerret bir zihni haletten ibaret değildir. Bu imtihan aleminde bulunan bir insanın hayatta muvaffak olup ubudiyet vecibelerini layıkıyla yerine getirebilmesi için ve kendisinin muti, mütefekkir, ubudiyetle mütehassıs bir kul olduğunun tecelli edebilmesi için etrafında </w:t>
+      </w:r>
+      <w:r>
+        <w:t xml:space="preserve">hayır ve şer denilen hadiselerin bulunması lazımdır. Bütün bunlar muktezayı hikmettir. Hayrın </w:t>
+      </w:r>
+      <w:r>
+        <w:t>da</w:t>
+      </w:r>
+      <w:r>
+        <w:t xml:space="preserve"> şerrin de </w:t>
+      </w:r>
+      <w:r>
+        <w:t>Halikı</w:t>
+      </w:r>
+      <w:r>
+        <w:t xml:space="preserve"> cenabı haktır. Zehiri </w:t>
+      </w:r>
+      <w:r>
+        <w:t>de</w:t>
+      </w:r>
+      <w:r>
+        <w:t xml:space="preserve"> tiryakı da yaratan yalnız </w:t>
+      </w:r>
+      <w:r>
+        <w:t>Allah</w:t>
+      </w:r>
+      <w:r>
+        <w:t xml:space="preserve">u </w:t>
+      </w:r>
+      <w:r>
+        <w:t>Teâlâ’dır</w:t>
+      </w:r>
+      <w:r>
+        <w:t>. Çünkü O’ndan başka Halik yoktur. Eğer şerrin de Haliki olmasa idi, kendisinin Halikiyeti mahdut, halikiyet bakımından şeriki mevcut olmak lazım gelirdi. Şan-ı uluhiyeti ise bundan münezzehtir. Filhakika cenab-ı hak, şerri de yaratmış</w:t>
+      </w:r>
+      <w:r>
+        <w:t xml:space="preserve">tır. Fakat bundan korunabilmek için insana fıtri bir kabiliyet de vermiştir ve şer olan şeyleri beyan buyurmuştur. Hayra rızası vardır, şerre rızası yoktur. Kullarını hayır işlemekle mükellef tutmuştur, şer işlemekten de </w:t>
+      </w:r>
+      <w:r>
+        <w:t>menetmiştir</w:t>
+      </w:r>
+      <w:r>
+        <w:t xml:space="preserve">. Şüphe yok ki mabud-u kerim hazretleri, insanlara bir kuvvet ve kabiliyet vermiştir ki her insan bu sayede hayrı </w:t>
+      </w:r>
+      <w:r>
+        <w:t>kesbe,</w:t>
+      </w:r>
+      <w:r>
+        <w:t xml:space="preserve"> şerden içtinaba muktedir bulunur. Buna rağmen insan hayrı bırakır da şerri irtikap ederse elbette bu fiiliyle </w:t>
       </w:r>
       <w:r>
         <w:t xml:space="preserve">mütenasip bir cezaya müstahak olur. Demek oluyor ki şerri bulunmasından dolayı insanlar bu şerri irtikaba fıtraten mecbur ve muztar değildirler. Bunlar kendi irade ve ihtiyarlarıyla şer tarafını iltizam </w:t>
@@ -229,7 +517,7 @@
 </file>
 
 <file path=word/numbering.xml><?xml version="1.0" encoding="utf-8"?>
-<w:numbering xmlns:wpc="http://schemas.microsoft.com/office/word/2010/wordprocessingCanvas" xmlns:cx="http://schemas.microsoft.com/office/drawing/2014/chartex" xmlns:cx1="http://schemas.microsoft.com/office/drawing/2015/9/8/chartex" xmlns:cx2="http://schemas.microsoft.com/office/drawing/2015/10/21/chartex" xmlns:cx3="http://schemas.microsoft.com/office/drawing/2016/5/9/chartex" xmlns:cx4="http://schemas.microsoft.com/office/drawing/2016/5/10/chartex" xmlns:cx5="http://schemas.microsoft.com/office/drawing/2016/5/11/chartex" xmlns:cx6="http://schemas.microsoft.com/office/drawing/2016/5/12/chartex" xmlns:cx7="http://schemas.microsoft.com/office/drawing/2016/5/13/chartex" xmlns:cx8="http://schemas.microsoft.com/office/drawing/2016/5/14/chartex" xmlns:mc="http://schemas.openxmlformats.org/markup-compatibility/2006" xmlns:aink="http://schemas.microsoft.com/office/drawing/2016/ink" xmlns:am3d="http://schemas.microsoft.com/office/drawing/2017/model3d" xmlns:o="urn:schemas-microsoft-com:office:office" xmlns:oel="http://schemas.microsoft.com/office/2019/extlst" xmlns:r="http://schemas.openxmlformats.org/officeDocument/2006/relationships" xmlns:m="http://schemas.openxmlformats.org/officeDocument/2006/math" xmlns:v="urn:schemas-microsoft-com:vml" xmlns:wp14="http://schemas.microsoft.com/office/word/2010/wordprocessingDrawing" xmlns:wp="http://schemas.openxmlformats.org/drawingml/2006/wordprocessingDrawing" xmlns:w10="urn:schemas-microsoft-com:office:word" xmlns:w="http://schemas.openxmlformats.org/wordprocessingml/2006/main" xmlns:w14="http://schemas.microsoft.com/office/word/2010/wordml" xmlns:w15="http://schemas.microsoft.com/office/word/2012/wordml" xmlns:w16cex="http://schemas.microsoft.com/office/word/2018/wordml/cex" xmlns:w16cid="http://schemas.microsoft.com/office/word/2016/wordml/cid" xmlns:w16="http://schemas.microsoft.com/office/word/2018/wordml" xmlns:w16sdtdh="http://schemas.microsoft.com/office/word/2020/wordml/sdtdatahash" xmlns:w16se="http://schemas.microsoft.com/office/word/2015/wordml/symex" xmlns:wpg="http://schemas.microsoft.com/office/word/2010/wordprocessingGroup" xmlns:wpi="http://schemas.microsoft.com/office/word/2010/wordprocessingInk" xmlns:wne="http://schemas.microsoft.com/office/word/2006/wordml" xmlns:wps="http://schemas.microsoft.com/office/word/2010/wordprocessingShape" mc:Ignorable="w14 w15 w16se w16cid w16 w16cex w16sdtdh wp14">
+<w:numbering xmlns:wpc="http://schemas.microsoft.com/office/word/2010/wordprocessingCanvas" xmlns:cx="http://schemas.microsoft.com/office/drawing/2014/chartex" xmlns:cx1="http://schemas.microsoft.com/office/drawing/2015/9/8/chartex" xmlns:cx2="http://schemas.microsoft.com/office/drawing/2015/10/21/chartex" xmlns:cx3="http://schemas.microsoft.com/office/drawing/2016/5/9/chartex" xmlns:cx4="http://schemas.microsoft.com/office/drawing/2016/5/10/chartex" xmlns:cx5="http://schemas.microsoft.com/office/drawing/2016/5/11/chartex" xmlns:cx6="http://schemas.microsoft.com/office/drawing/2016/5/12/chartex" xmlns:cx7="http://schemas.microsoft.com/office/drawing/2016/5/13/chartex" xmlns:cx8="http://schemas.microsoft.com/office/drawing/2016/5/14/chartex" xmlns:mc="http://schemas.openxmlformats.org/markup-compatibility/2006" xmlns:aink="http://schemas.microsoft.com/office/drawing/2016/ink" xmlns:am3d="http://schemas.microsoft.com/office/drawing/2017/model3d" xmlns:o="urn:schemas-microsoft-com:office:office" xmlns:oel="http://schemas.microsoft.com/office/2019/extlst" xmlns:r="http://schemas.openxmlformats.org/officeDocument/2006/relationships" xmlns:m="http://schemas.openxmlformats.org/officeDocument/2006/math" xmlns:v="urn:schemas-microsoft-com:vml" xmlns:wp14="http://schemas.microsoft.com/office/word/2010/wordprocessingDrawing" xmlns:wp="http://schemas.openxmlformats.org/drawingml/2006/wordprocessingDrawing" xmlns:w10="urn:schemas-microsoft-com:office:word" xmlns:w="http://schemas.openxmlformats.org/wordprocessingml/2006/main" xmlns:w14="http://schemas.microsoft.com/office/word/2010/wordml" xmlns:w15="http://schemas.microsoft.com/office/word/2012/wordml" xmlns:w16cex="http://schemas.microsoft.com/office/word/2018/wordml/cex" xmlns:w16cid="http://schemas.microsoft.com/office/word/2016/wordml/cid" xmlns:w16="http://schemas.microsoft.com/office/word/2018/wordml" xmlns:w16du="http://schemas.microsoft.com/office/word/2023/wordml/word16du" xmlns:w16sdtdh="http://schemas.microsoft.com/office/word/2020/wordml/sdtdatahash" xmlns:w16sdtfl="http://schemas.microsoft.com/office/word/2024/wordml/sdtformatlock" xmlns:w16se="http://schemas.microsoft.com/office/word/2015/wordml/symex" xmlns:wpg="http://schemas.microsoft.com/office/word/2010/wordprocessingGroup" xmlns:wpi="http://schemas.microsoft.com/office/word/2010/wordprocessingInk" xmlns:wne="http://schemas.microsoft.com/office/word/2006/wordml" xmlns:wps="http://schemas.microsoft.com/office/word/2010/wordprocessingShape" mc:Ignorable="w14 w15 w16se w16cid w16 w16cex w16sdtdh w16sdtfl w16du wp14">
   <w:abstractNum w:abstractNumId="0" w15:restartNumberingAfterBreak="0">
     <w:nsid w:val="15300A4A"/>
     <w:multiLevelType w:val="hybridMultilevel"/>
@@ -510,7 +798,7 @@
 </file>
 
 <file path=word/styles.xml><?xml version="1.0" encoding="utf-8"?>
-<w:styles xmlns:mc="http://schemas.openxmlformats.org/markup-compatibility/2006" xmlns:r="http://schemas.openxmlformats.org/officeDocument/2006/relationships" xmlns:w="http://schemas.openxmlformats.org/wordprocessingml/2006/main" xmlns:w14="http://schemas.microsoft.com/office/word/2010/wordml" xmlns:w15="http://schemas.microsoft.com/office/word/2012/wordml" xmlns:w16cex="http://schemas.microsoft.com/office/word/2018/wordml/cex" xmlns:w16cid="http://schemas.microsoft.com/office/word/2016/wordml/cid" xmlns:w16="http://schemas.microsoft.com/office/word/2018/wordml" xmlns:w16sdtdh="http://schemas.microsoft.com/office/word/2020/wordml/sdtdatahash" xmlns:w16se="http://schemas.microsoft.com/office/word/2015/wordml/symex" mc:Ignorable="w14 w15 w16se w16cid w16 w16cex w16sdtdh">
+<w:styles xmlns:mc="http://schemas.openxmlformats.org/markup-compatibility/2006" xmlns:r="http://schemas.openxmlformats.org/officeDocument/2006/relationships" xmlns:w="http://schemas.openxmlformats.org/wordprocessingml/2006/main" xmlns:w14="http://schemas.microsoft.com/office/word/2010/wordml" xmlns:w15="http://schemas.microsoft.com/office/word/2012/wordml" xmlns:w16cex="http://schemas.microsoft.com/office/word/2018/wordml/cex" xmlns:w16cid="http://schemas.microsoft.com/office/word/2016/wordml/cid" xmlns:w16="http://schemas.microsoft.com/office/word/2018/wordml" xmlns:w16du="http://schemas.microsoft.com/office/word/2023/wordml/word16du" xmlns:w16sdtdh="http://schemas.microsoft.com/office/word/2020/wordml/sdtdatahash" xmlns:w16sdtfl="http://schemas.microsoft.com/office/word/2024/wordml/sdtformatlock" xmlns:w16se="http://schemas.microsoft.com/office/word/2015/wordml/symex" mc:Ignorable="w14 w15 w16se w16cid w16 w16cex w16sdtdh w16sdtfl w16du">
   <w:docDefaults>
     <w:rPrDefault>
       <w:rPr>
